--- a/CSI2007 Data Communication and Network/Class Notes/Module_1 Intro to DCN.docx
+++ b/CSI2007 Data Communication and Network/Class Notes/Module_1 Intro to DCN.docx
@@ -261,11 +261,14 @@
           <w:highlight w:val="yellow"/>
         </w:rPr>
         <w:lastRenderedPageBreak/>
-        <w:t>Network</w:t>
-      </w:r>
-      <w:r>
-        <w:rPr>
-          <w:rFonts w:ascii="Century Gothic" w:hAnsi="Century Gothic"/>
+        <w:t>Network criteria</w:t>
+      </w:r>
+    </w:p>
+    <w:p>
+      <w:pPr>
+        <w:pStyle w:val="NoSpacing"/>
+        <w:rPr>
+          <w:rFonts w:ascii="Century Gothic" w:hAnsi="Century Gothic" w:cstheme="minorHAnsi"/>
           <w:b/>
           <w:bCs/>
           <w:color w:val="FF0000"/>
@@ -273,12 +276,8 @@
           <w:szCs w:val="32"/>
           <w:highlight w:val="yellow"/>
         </w:rPr>
-        <w:t xml:space="preserve"> criteria</w:t>
-      </w:r>
-    </w:p>
-    <w:p>
-      <w:pPr>
-        <w:pStyle w:val="NoSpacing"/>
+      </w:pPr>
+      <w:r>
         <w:rPr>
           <w:rFonts w:ascii="Century Gothic" w:hAnsi="Century Gothic" w:cstheme="minorHAnsi"/>
           <w:b/>
@@ -288,17 +287,6 @@
           <w:szCs w:val="32"/>
           <w:highlight w:val="yellow"/>
         </w:rPr>
-      </w:pPr>
-      <w:r>
-        <w:rPr>
-          <w:rFonts w:ascii="Century Gothic" w:hAnsi="Century Gothic" w:cstheme="minorHAnsi"/>
-          <w:b/>
-          <w:bCs/>
-          <w:color w:val="FF0000"/>
-          <w:sz w:val="32"/>
-          <w:szCs w:val="32"/>
-          <w:highlight w:val="yellow"/>
-        </w:rPr>
         <w:br/>
       </w:r>
       <w:r>
@@ -311,14 +299,7 @@
         <w:rPr>
           <w:highlight w:val="yellow"/>
         </w:rPr>
-        <w:t xml:space="preserve">1) </w:t>
-      </w:r>
-      <w:proofErr w:type="gramStart"/>
-      <w:r>
-        <w:rPr>
-          <w:highlight w:val="yellow"/>
-        </w:rPr>
-        <w:t>Performance</w:t>
+        <w:t>1) Performance</w:t>
       </w:r>
       <w:r>
         <w:rPr>
@@ -330,14 +311,7 @@
         <w:rPr>
           <w:highlight w:val="yellow"/>
         </w:rPr>
-        <w:t>2</w:t>
-      </w:r>
-      <w:proofErr w:type="gramEnd"/>
-      <w:r>
-        <w:rPr>
-          <w:highlight w:val="yellow"/>
-        </w:rPr>
-        <w:t>) Reliability</w:t>
+        <w:t>2) Reliability</w:t>
       </w:r>
       <w:r>
         <w:rPr>
@@ -1185,21 +1159,12 @@
       <w:r>
         <w:tab/>
       </w:r>
-      <w:proofErr w:type="gramStart"/>
       <w:r>
         <w:rPr>
           <w:sz w:val="32"/>
           <w:szCs w:val="32"/>
         </w:rPr>
-        <w:t>Multiple recipients</w:t>
-      </w:r>
-      <w:proofErr w:type="gramEnd"/>
-      <w:r>
-        <w:rPr>
-          <w:sz w:val="32"/>
-          <w:szCs w:val="32"/>
-        </w:rPr>
-        <w:t xml:space="preserve"> of</w:t>
+        <w:t>Multiple recipients of</w:t>
       </w:r>
       <w:r>
         <w:t xml:space="preserve"> </w:t>
@@ -1496,9 +1461,8 @@
           <w:szCs w:val="28"/>
         </w:rPr>
         <w:lastRenderedPageBreak/>
-        <w:t xml:space="preserve">Logical Network </w:t>
-      </w:r>
-      <w:proofErr w:type="gramStart"/>
+        <w:t>Logical Network topology :</w:t>
+      </w:r>
       <w:r>
         <w:rPr>
           <w:b/>
@@ -1507,9 +1471,39 @@
           <w:sz w:val="28"/>
           <w:szCs w:val="28"/>
         </w:rPr>
-        <w:t>topology :</w:t>
-      </w:r>
-      <w:proofErr w:type="gramEnd"/>
+        <w:br/>
+      </w:r>
+      <w:r>
+        <w:rPr>
+          <w:sz w:val="28"/>
+          <w:szCs w:val="28"/>
+        </w:rPr>
+        <w:t>Logical network topology is a little more abstract and strategic, referring to the conceptual understanding of how and why the network is arranged the way it is, and how data moves through it.</w:t>
+      </w:r>
+      <w:r>
+        <w:rPr>
+          <w:sz w:val="28"/>
+          <w:szCs w:val="28"/>
+        </w:rPr>
+        <w:t xml:space="preserve"> The logical network topology is a higher-level </w:t>
+      </w:r>
+      <w:r>
+        <w:rPr>
+          <w:rStyle w:val="Emphasis"/>
+          <w:sz w:val="28"/>
+          <w:szCs w:val="28"/>
+        </w:rPr>
+        <w:t xml:space="preserve">idea </w:t>
+      </w:r>
+      <w:r>
+        <w:rPr>
+          <w:sz w:val="28"/>
+          <w:szCs w:val="28"/>
+        </w:rPr>
+        <w:t>of how the network is set up, including which nodes connect to each other and in which ways, as well as how data is transmitted through the network. Logical network topology includes any virtual and cloud resources.</w:t>
+      </w:r>
+    </w:p>
+    <w:p>
       <w:r>
         <w:rPr>
           <w:b/>
@@ -1518,6 +1512,16 @@
           <w:sz w:val="28"/>
           <w:szCs w:val="28"/>
         </w:rPr>
+        <w:t>Physical Network topology :</w:t>
+      </w:r>
+      <w:r>
+        <w:rPr>
+          <w:b/>
+          <w:bCs/>
+          <w:color w:val="00B050"/>
+          <w:sz w:val="28"/>
+          <w:szCs w:val="28"/>
+        </w:rPr>
         <w:br/>
       </w:r>
       <w:r>
@@ -1525,86 +1529,7 @@
           <w:sz w:val="28"/>
           <w:szCs w:val="28"/>
         </w:rPr>
-        <w:t>Logical network topology is a little more abstract and strategic, referring to the conceptual understanding of how and why the network is arranged the way it is, and how data moves through it.</w:t>
-      </w:r>
-      <w:r>
-        <w:rPr>
-          <w:sz w:val="28"/>
-          <w:szCs w:val="28"/>
-        </w:rPr>
-        <w:t xml:space="preserve"> The logical network topology is a higher-level </w:t>
-      </w:r>
-      <w:r>
-        <w:rPr>
-          <w:rStyle w:val="Emphasis"/>
-          <w:sz w:val="28"/>
-          <w:szCs w:val="28"/>
-        </w:rPr>
-        <w:t xml:space="preserve">idea </w:t>
-      </w:r>
-      <w:r>
-        <w:rPr>
-          <w:sz w:val="28"/>
-          <w:szCs w:val="28"/>
-        </w:rPr>
-        <w:t>of how the network is set up, including which nodes connect to each other and in which ways, as well as how data is transmitted through the network. Logical network topology includes any virtual and cloud resources.</w:t>
-      </w:r>
-    </w:p>
-    <w:p>
-      <w:r>
-        <w:rPr>
-          <w:b/>
-          <w:bCs/>
-          <w:color w:val="00B050"/>
-          <w:sz w:val="28"/>
-          <w:szCs w:val="28"/>
-        </w:rPr>
-        <w:t xml:space="preserve">Physical Network </w:t>
-      </w:r>
-      <w:proofErr w:type="gramStart"/>
-      <w:r>
-        <w:rPr>
-          <w:b/>
-          <w:bCs/>
-          <w:color w:val="00B050"/>
-          <w:sz w:val="28"/>
-          <w:szCs w:val="28"/>
-        </w:rPr>
-        <w:t>topology :</w:t>
-      </w:r>
-      <w:proofErr w:type="gramEnd"/>
-      <w:r>
-        <w:rPr>
-          <w:b/>
-          <w:bCs/>
-          <w:color w:val="00B050"/>
-          <w:sz w:val="28"/>
-          <w:szCs w:val="28"/>
-        </w:rPr>
-        <w:br/>
-      </w:r>
-      <w:r>
-        <w:rPr>
-          <w:sz w:val="28"/>
-          <w:szCs w:val="28"/>
-        </w:rPr>
-        <w:t xml:space="preserve">Physical network topology, as the name suggests, refers to the physical connections and interconnections between nodes and the network—the wires, cables, and so </w:t>
-      </w:r>
-      <w:proofErr w:type="spellStart"/>
-      <w:r>
-        <w:rPr>
-          <w:sz w:val="28"/>
-          <w:szCs w:val="28"/>
-        </w:rPr>
-        <w:t>forth.The</w:t>
-      </w:r>
-      <w:proofErr w:type="spellEnd"/>
-      <w:r>
-        <w:rPr>
-          <w:sz w:val="28"/>
-          <w:szCs w:val="28"/>
-        </w:rPr>
-        <w:t xml:space="preserve"> physical network topology refers to the actual connections (wires, cables, etc.) of how the network is arranged. Setup, maintenance, and provisioning tasks require insight into the physical network.</w:t>
+        <w:t>Physical network topology, as the name suggests, refers to the physical connections and interconnections between nodes and the network—the wires, cables, and so forth.The physical network topology refers to the actual connections (wires, cables, etc.) of how the network is arranged. Setup, maintenance, and provisioning tasks require insight into the physical network.</w:t>
       </w:r>
     </w:p>
     <w:p>
@@ -3299,7 +3224,6 @@
           <w:color w:val="FF0000"/>
           <w:highlight w:val="yellow"/>
         </w:rPr>
-        <w:br/>
         <w:t>Metropolitan Area Network</w:t>
       </w:r>
     </w:p>
@@ -4601,6 +4525,7 @@
   <w:style w:type="character" w:default="1" w:styleId="DefaultParagraphFont">
     <w:name w:val="Default Paragraph Font"/>
     <w:uiPriority w:val="1"/>
+    <w:semiHidden/>
     <w:unhideWhenUsed/>
   </w:style>
   <w:style w:type="table" w:default="1" w:styleId="TableNormal">
